--- a/Notes/01 Introduction to Research.docx
+++ b/Notes/01 Introduction to Research.docx
@@ -954,13 +954,605 @@
           </wp:inline>
         </w:drawing>
       </w:r>
+      <w:r>
+        <w:drawing>
+          <wp:inline distT="0" distB="0" distL="0" distR="0" wp14:anchorId="56E1D443" wp14:editId="018AC75D">
+            <wp:extent cx="6858000" cy="4357370"/>
+            <wp:effectExtent l="0" t="0" r="0" b="5080"/>
+            <wp:docPr id="41" name="Picture 41"/>
+            <wp:cNvGraphicFramePr>
+              <a:graphicFrameLocks xmlns:a="http://schemas.openxmlformats.org/drawingml/2006/main" noChangeAspect="1"/>
+            </wp:cNvGraphicFramePr>
+            <a:graphic xmlns:a="http://schemas.openxmlformats.org/drawingml/2006/main">
+              <a:graphicData uri="http://schemas.openxmlformats.org/drawingml/2006/picture">
+                <pic:pic xmlns:pic="http://schemas.openxmlformats.org/drawingml/2006/picture">
+                  <pic:nvPicPr>
+                    <pic:cNvPr id="1" name=""/>
+                    <pic:cNvPicPr/>
+                  </pic:nvPicPr>
+                  <pic:blipFill>
+                    <a:blip r:embed="rId29"/>
+                    <a:stretch>
+                      <a:fillRect/>
+                    </a:stretch>
+                  </pic:blipFill>
+                  <pic:spPr>
+                    <a:xfrm>
+                      <a:off x="0" y="0"/>
+                      <a:ext cx="6858000" cy="4357370"/>
+                    </a:xfrm>
+                    <a:prstGeom prst="rect">
+                      <a:avLst/>
+                    </a:prstGeom>
+                  </pic:spPr>
+                </pic:pic>
+              </a:graphicData>
+            </a:graphic>
+          </wp:inline>
+        </w:drawing>
+      </w:r>
+    </w:p>
+    <w:p/>
+    <w:p>
+      <w:r>
+        <w:br w:type="page"/>
+      </w:r>
+    </w:p>
+    <w:p>
+      <w:r>
+        <w:lastRenderedPageBreak/>
+        <w:drawing>
+          <wp:inline distT="0" distB="0" distL="0" distR="0" wp14:anchorId="72D8EDC7" wp14:editId="5A1D2786">
+            <wp:extent cx="6858000" cy="625475"/>
+            <wp:effectExtent l="0" t="0" r="0" b="3175"/>
+            <wp:docPr id="42" name="Picture 42"/>
+            <wp:cNvGraphicFramePr>
+              <a:graphicFrameLocks xmlns:a="http://schemas.openxmlformats.org/drawingml/2006/main" noChangeAspect="1"/>
+            </wp:cNvGraphicFramePr>
+            <a:graphic xmlns:a="http://schemas.openxmlformats.org/drawingml/2006/main">
+              <a:graphicData uri="http://schemas.openxmlformats.org/drawingml/2006/picture">
+                <pic:pic xmlns:pic="http://schemas.openxmlformats.org/drawingml/2006/picture">
+                  <pic:nvPicPr>
+                    <pic:cNvPr id="1" name=""/>
+                    <pic:cNvPicPr/>
+                  </pic:nvPicPr>
+                  <pic:blipFill>
+                    <a:blip r:embed="rId30"/>
+                    <a:stretch>
+                      <a:fillRect/>
+                    </a:stretch>
+                  </pic:blipFill>
+                  <pic:spPr>
+                    <a:xfrm>
+                      <a:off x="0" y="0"/>
+                      <a:ext cx="6858000" cy="625475"/>
+                    </a:xfrm>
+                    <a:prstGeom prst="rect">
+                      <a:avLst/>
+                    </a:prstGeom>
+                  </pic:spPr>
+                </pic:pic>
+              </a:graphicData>
+            </a:graphic>
+          </wp:inline>
+        </w:drawing>
+      </w:r>
+    </w:p>
+    <w:p>
+      <w:r>
+        <w:drawing>
+          <wp:inline distT="0" distB="0" distL="0" distR="0" wp14:anchorId="0C3BBD8A" wp14:editId="6AE30DE7">
+            <wp:extent cx="6801799" cy="6354062"/>
+            <wp:effectExtent l="0" t="0" r="0" b="8890"/>
+            <wp:docPr id="43" name="Picture 43"/>
+            <wp:cNvGraphicFramePr>
+              <a:graphicFrameLocks xmlns:a="http://schemas.openxmlformats.org/drawingml/2006/main" noChangeAspect="1"/>
+            </wp:cNvGraphicFramePr>
+            <a:graphic xmlns:a="http://schemas.openxmlformats.org/drawingml/2006/main">
+              <a:graphicData uri="http://schemas.openxmlformats.org/drawingml/2006/picture">
+                <pic:pic xmlns:pic="http://schemas.openxmlformats.org/drawingml/2006/picture">
+                  <pic:nvPicPr>
+                    <pic:cNvPr id="1" name=""/>
+                    <pic:cNvPicPr/>
+                  </pic:nvPicPr>
+                  <pic:blipFill>
+                    <a:blip r:embed="rId31"/>
+                    <a:stretch>
+                      <a:fillRect/>
+                    </a:stretch>
+                  </pic:blipFill>
+                  <pic:spPr>
+                    <a:xfrm>
+                      <a:off x="0" y="0"/>
+                      <a:ext cx="6801799" cy="6354062"/>
+                    </a:xfrm>
+                    <a:prstGeom prst="rect">
+                      <a:avLst/>
+                    </a:prstGeom>
+                  </pic:spPr>
+                </pic:pic>
+              </a:graphicData>
+            </a:graphic>
+          </wp:inline>
+        </w:drawing>
+      </w:r>
+    </w:p>
+    <w:p>
+      <w:r>
+        <w:lastRenderedPageBreak/>
+        <w:drawing>
+          <wp:inline distT="0" distB="0" distL="0" distR="0" wp14:anchorId="40C4340E" wp14:editId="420DC312">
+            <wp:extent cx="3696216" cy="3200847"/>
+            <wp:effectExtent l="0" t="0" r="0" b="0"/>
+            <wp:docPr id="44" name="Picture 44"/>
+            <wp:cNvGraphicFramePr>
+              <a:graphicFrameLocks xmlns:a="http://schemas.openxmlformats.org/drawingml/2006/main" noChangeAspect="1"/>
+            </wp:cNvGraphicFramePr>
+            <a:graphic xmlns:a="http://schemas.openxmlformats.org/drawingml/2006/main">
+              <a:graphicData uri="http://schemas.openxmlformats.org/drawingml/2006/picture">
+                <pic:pic xmlns:pic="http://schemas.openxmlformats.org/drawingml/2006/picture">
+                  <pic:nvPicPr>
+                    <pic:cNvPr id="1" name=""/>
+                    <pic:cNvPicPr/>
+                  </pic:nvPicPr>
+                  <pic:blipFill>
+                    <a:blip r:embed="rId32"/>
+                    <a:stretch>
+                      <a:fillRect/>
+                    </a:stretch>
+                  </pic:blipFill>
+                  <pic:spPr>
+                    <a:xfrm>
+                      <a:off x="0" y="0"/>
+                      <a:ext cx="3696216" cy="3200847"/>
+                    </a:xfrm>
+                    <a:prstGeom prst="rect">
+                      <a:avLst/>
+                    </a:prstGeom>
+                  </pic:spPr>
+                </pic:pic>
+              </a:graphicData>
+            </a:graphic>
+          </wp:inline>
+        </w:drawing>
+      </w:r>
+    </w:p>
+    <w:p>
+      <w:r>
+        <w:drawing>
+          <wp:inline distT="0" distB="0" distL="0" distR="0" wp14:anchorId="0001249C" wp14:editId="46E6321E">
+            <wp:extent cx="5430008" cy="3791479"/>
+            <wp:effectExtent l="0" t="0" r="0" b="0"/>
+            <wp:docPr id="46" name="Picture 46"/>
+            <wp:cNvGraphicFramePr>
+              <a:graphicFrameLocks xmlns:a="http://schemas.openxmlformats.org/drawingml/2006/main" noChangeAspect="1"/>
+            </wp:cNvGraphicFramePr>
+            <a:graphic xmlns:a="http://schemas.openxmlformats.org/drawingml/2006/main">
+              <a:graphicData uri="http://schemas.openxmlformats.org/drawingml/2006/picture">
+                <pic:pic xmlns:pic="http://schemas.openxmlformats.org/drawingml/2006/picture">
+                  <pic:nvPicPr>
+                    <pic:cNvPr id="1" name=""/>
+                    <pic:cNvPicPr/>
+                  </pic:nvPicPr>
+                  <pic:blipFill>
+                    <a:blip r:embed="rId33"/>
+                    <a:stretch>
+                      <a:fillRect/>
+                    </a:stretch>
+                  </pic:blipFill>
+                  <pic:spPr>
+                    <a:xfrm>
+                      <a:off x="0" y="0"/>
+                      <a:ext cx="5430008" cy="3791479"/>
+                    </a:xfrm>
+                    <a:prstGeom prst="rect">
+                      <a:avLst/>
+                    </a:prstGeom>
+                  </pic:spPr>
+                </pic:pic>
+              </a:graphicData>
+            </a:graphic>
+          </wp:inline>
+        </w:drawing>
+      </w:r>
+    </w:p>
+    <w:p>
+      <w:r>
+        <w:lastRenderedPageBreak/>
+        <w:drawing>
+          <wp:inline distT="0" distB="0" distL="0" distR="0" wp14:anchorId="392617A1" wp14:editId="056541C6">
+            <wp:extent cx="6173061" cy="3019846"/>
+            <wp:effectExtent l="0" t="0" r="0" b="9525"/>
+            <wp:docPr id="47" name="Picture 47"/>
+            <wp:cNvGraphicFramePr>
+              <a:graphicFrameLocks xmlns:a="http://schemas.openxmlformats.org/drawingml/2006/main" noChangeAspect="1"/>
+            </wp:cNvGraphicFramePr>
+            <a:graphic xmlns:a="http://schemas.openxmlformats.org/drawingml/2006/main">
+              <a:graphicData uri="http://schemas.openxmlformats.org/drawingml/2006/picture">
+                <pic:pic xmlns:pic="http://schemas.openxmlformats.org/drawingml/2006/picture">
+                  <pic:nvPicPr>
+                    <pic:cNvPr id="1" name=""/>
+                    <pic:cNvPicPr/>
+                  </pic:nvPicPr>
+                  <pic:blipFill>
+                    <a:blip r:embed="rId34"/>
+                    <a:stretch>
+                      <a:fillRect/>
+                    </a:stretch>
+                  </pic:blipFill>
+                  <pic:spPr>
+                    <a:xfrm>
+                      <a:off x="0" y="0"/>
+                      <a:ext cx="6173061" cy="3019846"/>
+                    </a:xfrm>
+                    <a:prstGeom prst="rect">
+                      <a:avLst/>
+                    </a:prstGeom>
+                  </pic:spPr>
+                </pic:pic>
+              </a:graphicData>
+            </a:graphic>
+          </wp:inline>
+        </w:drawing>
+      </w:r>
+    </w:p>
+    <w:p>
+      <w:r>
+        <w:drawing>
+          <wp:inline distT="0" distB="0" distL="0" distR="0" wp14:anchorId="410B40AB" wp14:editId="67BCB6F6">
+            <wp:extent cx="5877745" cy="2448267"/>
+            <wp:effectExtent l="0" t="0" r="0" b="9525"/>
+            <wp:docPr id="48" name="Picture 48"/>
+            <wp:cNvGraphicFramePr>
+              <a:graphicFrameLocks xmlns:a="http://schemas.openxmlformats.org/drawingml/2006/main" noChangeAspect="1"/>
+            </wp:cNvGraphicFramePr>
+            <a:graphic xmlns:a="http://schemas.openxmlformats.org/drawingml/2006/main">
+              <a:graphicData uri="http://schemas.openxmlformats.org/drawingml/2006/picture">
+                <pic:pic xmlns:pic="http://schemas.openxmlformats.org/drawingml/2006/picture">
+                  <pic:nvPicPr>
+                    <pic:cNvPr id="1" name=""/>
+                    <pic:cNvPicPr/>
+                  </pic:nvPicPr>
+                  <pic:blipFill>
+                    <a:blip r:embed="rId35"/>
+                    <a:stretch>
+                      <a:fillRect/>
+                    </a:stretch>
+                  </pic:blipFill>
+                  <pic:spPr>
+                    <a:xfrm>
+                      <a:off x="0" y="0"/>
+                      <a:ext cx="5877745" cy="2448267"/>
+                    </a:xfrm>
+                    <a:prstGeom prst="rect">
+                      <a:avLst/>
+                    </a:prstGeom>
+                  </pic:spPr>
+                </pic:pic>
+              </a:graphicData>
+            </a:graphic>
+          </wp:inline>
+        </w:drawing>
+      </w:r>
+    </w:p>
+    <w:p>
+      <w:r>
+        <w:drawing>
+          <wp:inline distT="0" distB="0" distL="0" distR="0" wp14:anchorId="555323EA" wp14:editId="71959FF9">
+            <wp:extent cx="5811061" cy="2324424"/>
+            <wp:effectExtent l="0" t="0" r="0" b="0"/>
+            <wp:docPr id="49" name="Picture 49"/>
+            <wp:cNvGraphicFramePr>
+              <a:graphicFrameLocks xmlns:a="http://schemas.openxmlformats.org/drawingml/2006/main" noChangeAspect="1"/>
+            </wp:cNvGraphicFramePr>
+            <a:graphic xmlns:a="http://schemas.openxmlformats.org/drawingml/2006/main">
+              <a:graphicData uri="http://schemas.openxmlformats.org/drawingml/2006/picture">
+                <pic:pic xmlns:pic="http://schemas.openxmlformats.org/drawingml/2006/picture">
+                  <pic:nvPicPr>
+                    <pic:cNvPr id="1" name=""/>
+                    <pic:cNvPicPr/>
+                  </pic:nvPicPr>
+                  <pic:blipFill>
+                    <a:blip r:embed="rId36"/>
+                    <a:stretch>
+                      <a:fillRect/>
+                    </a:stretch>
+                  </pic:blipFill>
+                  <pic:spPr>
+                    <a:xfrm>
+                      <a:off x="0" y="0"/>
+                      <a:ext cx="5811061" cy="2324424"/>
+                    </a:xfrm>
+                    <a:prstGeom prst="rect">
+                      <a:avLst/>
+                    </a:prstGeom>
+                  </pic:spPr>
+                </pic:pic>
+              </a:graphicData>
+            </a:graphic>
+          </wp:inline>
+        </w:drawing>
+      </w:r>
+    </w:p>
+    <w:p>
+      <w:r>
+        <w:lastRenderedPageBreak/>
+        <w:drawing>
+          <wp:inline distT="0" distB="0" distL="0" distR="0" wp14:anchorId="7B212CAF" wp14:editId="42BC35A0">
+            <wp:extent cx="5925377" cy="2400635"/>
+            <wp:effectExtent l="0" t="0" r="0" b="0"/>
+            <wp:docPr id="50" name="Picture 50"/>
+            <wp:cNvGraphicFramePr>
+              <a:graphicFrameLocks xmlns:a="http://schemas.openxmlformats.org/drawingml/2006/main" noChangeAspect="1"/>
+            </wp:cNvGraphicFramePr>
+            <a:graphic xmlns:a="http://schemas.openxmlformats.org/drawingml/2006/main">
+              <a:graphicData uri="http://schemas.openxmlformats.org/drawingml/2006/picture">
+                <pic:pic xmlns:pic="http://schemas.openxmlformats.org/drawingml/2006/picture">
+                  <pic:nvPicPr>
+                    <pic:cNvPr id="1" name=""/>
+                    <pic:cNvPicPr/>
+                  </pic:nvPicPr>
+                  <pic:blipFill>
+                    <a:blip r:embed="rId37"/>
+                    <a:stretch>
+                      <a:fillRect/>
+                    </a:stretch>
+                  </pic:blipFill>
+                  <pic:spPr>
+                    <a:xfrm>
+                      <a:off x="0" y="0"/>
+                      <a:ext cx="5925377" cy="2400635"/>
+                    </a:xfrm>
+                    <a:prstGeom prst="rect">
+                      <a:avLst/>
+                    </a:prstGeom>
+                  </pic:spPr>
+                </pic:pic>
+              </a:graphicData>
+            </a:graphic>
+          </wp:inline>
+        </w:drawing>
+      </w:r>
+    </w:p>
+    <w:p>
+      <w:r>
+        <w:drawing>
+          <wp:inline distT="0" distB="0" distL="0" distR="0" wp14:anchorId="09DEDEEA" wp14:editId="461A7BF1">
+            <wp:extent cx="5849166" cy="2372056"/>
+            <wp:effectExtent l="0" t="0" r="0" b="9525"/>
+            <wp:docPr id="51" name="Picture 51"/>
+            <wp:cNvGraphicFramePr>
+              <a:graphicFrameLocks xmlns:a="http://schemas.openxmlformats.org/drawingml/2006/main" noChangeAspect="1"/>
+            </wp:cNvGraphicFramePr>
+            <a:graphic xmlns:a="http://schemas.openxmlformats.org/drawingml/2006/main">
+              <a:graphicData uri="http://schemas.openxmlformats.org/drawingml/2006/picture">
+                <pic:pic xmlns:pic="http://schemas.openxmlformats.org/drawingml/2006/picture">
+                  <pic:nvPicPr>
+                    <pic:cNvPr id="1" name=""/>
+                    <pic:cNvPicPr/>
+                  </pic:nvPicPr>
+                  <pic:blipFill>
+                    <a:blip r:embed="rId38"/>
+                    <a:stretch>
+                      <a:fillRect/>
+                    </a:stretch>
+                  </pic:blipFill>
+                  <pic:spPr>
+                    <a:xfrm>
+                      <a:off x="0" y="0"/>
+                      <a:ext cx="5849166" cy="2372056"/>
+                    </a:xfrm>
+                    <a:prstGeom prst="rect">
+                      <a:avLst/>
+                    </a:prstGeom>
+                  </pic:spPr>
+                </pic:pic>
+              </a:graphicData>
+            </a:graphic>
+          </wp:inline>
+        </w:drawing>
+      </w:r>
+    </w:p>
+    <w:p>
+      <w:r>
+        <w:drawing>
+          <wp:inline distT="0" distB="0" distL="0" distR="0" wp14:anchorId="04BAADE3" wp14:editId="08AD9C2F">
+            <wp:extent cx="5277587" cy="3391373"/>
+            <wp:effectExtent l="0" t="0" r="0" b="0"/>
+            <wp:docPr id="52" name="Picture 52"/>
+            <wp:cNvGraphicFramePr>
+              <a:graphicFrameLocks xmlns:a="http://schemas.openxmlformats.org/drawingml/2006/main" noChangeAspect="1"/>
+            </wp:cNvGraphicFramePr>
+            <a:graphic xmlns:a="http://schemas.openxmlformats.org/drawingml/2006/main">
+              <a:graphicData uri="http://schemas.openxmlformats.org/drawingml/2006/picture">
+                <pic:pic xmlns:pic="http://schemas.openxmlformats.org/drawingml/2006/picture">
+                  <pic:nvPicPr>
+                    <pic:cNvPr id="1" name=""/>
+                    <pic:cNvPicPr/>
+                  </pic:nvPicPr>
+                  <pic:blipFill>
+                    <a:blip r:embed="rId39"/>
+                    <a:stretch>
+                      <a:fillRect/>
+                    </a:stretch>
+                  </pic:blipFill>
+                  <pic:spPr>
+                    <a:xfrm>
+                      <a:off x="0" y="0"/>
+                      <a:ext cx="5277587" cy="3391373"/>
+                    </a:xfrm>
+                    <a:prstGeom prst="rect">
+                      <a:avLst/>
+                    </a:prstGeom>
+                  </pic:spPr>
+                </pic:pic>
+              </a:graphicData>
+            </a:graphic>
+          </wp:inline>
+        </w:drawing>
+      </w:r>
+    </w:p>
+    <w:p>
+      <w:r>
+        <w:lastRenderedPageBreak/>
+        <w:drawing>
+          <wp:inline distT="0" distB="0" distL="0" distR="0" wp14:anchorId="46293F28" wp14:editId="3768B334">
+            <wp:extent cx="5239481" cy="4020111"/>
+            <wp:effectExtent l="0" t="0" r="0" b="0"/>
+            <wp:docPr id="53" name="Picture 53"/>
+            <wp:cNvGraphicFramePr>
+              <a:graphicFrameLocks xmlns:a="http://schemas.openxmlformats.org/drawingml/2006/main" noChangeAspect="1"/>
+            </wp:cNvGraphicFramePr>
+            <a:graphic xmlns:a="http://schemas.openxmlformats.org/drawingml/2006/main">
+              <a:graphicData uri="http://schemas.openxmlformats.org/drawingml/2006/picture">
+                <pic:pic xmlns:pic="http://schemas.openxmlformats.org/drawingml/2006/picture">
+                  <pic:nvPicPr>
+                    <pic:cNvPr id="1" name=""/>
+                    <pic:cNvPicPr/>
+                  </pic:nvPicPr>
+                  <pic:blipFill>
+                    <a:blip r:embed="rId40"/>
+                    <a:stretch>
+                      <a:fillRect/>
+                    </a:stretch>
+                  </pic:blipFill>
+                  <pic:spPr>
+                    <a:xfrm>
+                      <a:off x="0" y="0"/>
+                      <a:ext cx="5239481" cy="4020111"/>
+                    </a:xfrm>
+                    <a:prstGeom prst="rect">
+                      <a:avLst/>
+                    </a:prstGeom>
+                  </pic:spPr>
+                </pic:pic>
+              </a:graphicData>
+            </a:graphic>
+          </wp:inline>
+        </w:drawing>
+      </w:r>
+    </w:p>
+    <w:p>
+      <w:r>
+        <w:drawing>
+          <wp:inline distT="0" distB="0" distL="0" distR="0" wp14:anchorId="0978B2E4" wp14:editId="6FCE7587">
+            <wp:extent cx="6858000" cy="3557270"/>
+            <wp:effectExtent l="0" t="0" r="0" b="5080"/>
+            <wp:docPr id="54" name="Picture 54"/>
+            <wp:cNvGraphicFramePr>
+              <a:graphicFrameLocks xmlns:a="http://schemas.openxmlformats.org/drawingml/2006/main" noChangeAspect="1"/>
+            </wp:cNvGraphicFramePr>
+            <a:graphic xmlns:a="http://schemas.openxmlformats.org/drawingml/2006/main">
+              <a:graphicData uri="http://schemas.openxmlformats.org/drawingml/2006/picture">
+                <pic:pic xmlns:pic="http://schemas.openxmlformats.org/drawingml/2006/picture">
+                  <pic:nvPicPr>
+                    <pic:cNvPr id="1" name=""/>
+                    <pic:cNvPicPr/>
+                  </pic:nvPicPr>
+                  <pic:blipFill>
+                    <a:blip r:embed="rId41"/>
+                    <a:stretch>
+                      <a:fillRect/>
+                    </a:stretch>
+                  </pic:blipFill>
+                  <pic:spPr>
+                    <a:xfrm>
+                      <a:off x="0" y="0"/>
+                      <a:ext cx="6858000" cy="3557270"/>
+                    </a:xfrm>
+                    <a:prstGeom prst="rect">
+                      <a:avLst/>
+                    </a:prstGeom>
+                  </pic:spPr>
+                </pic:pic>
+              </a:graphicData>
+            </a:graphic>
+          </wp:inline>
+        </w:drawing>
+      </w:r>
+    </w:p>
+    <w:p>
+      <w:r>
+        <w:lastRenderedPageBreak/>
+        <w:drawing>
+          <wp:inline distT="0" distB="0" distL="0" distR="0" wp14:anchorId="65E0CC04" wp14:editId="7BFF9E6D">
+            <wp:extent cx="6134956" cy="3124636"/>
+            <wp:effectExtent l="0" t="0" r="0" b="0"/>
+            <wp:docPr id="55" name="Picture 55"/>
+            <wp:cNvGraphicFramePr>
+              <a:graphicFrameLocks xmlns:a="http://schemas.openxmlformats.org/drawingml/2006/main" noChangeAspect="1"/>
+            </wp:cNvGraphicFramePr>
+            <a:graphic xmlns:a="http://schemas.openxmlformats.org/drawingml/2006/main">
+              <a:graphicData uri="http://schemas.openxmlformats.org/drawingml/2006/picture">
+                <pic:pic xmlns:pic="http://schemas.openxmlformats.org/drawingml/2006/picture">
+                  <pic:nvPicPr>
+                    <pic:cNvPr id="1" name=""/>
+                    <pic:cNvPicPr/>
+                  </pic:nvPicPr>
+                  <pic:blipFill>
+                    <a:blip r:embed="rId42"/>
+                    <a:stretch>
+                      <a:fillRect/>
+                    </a:stretch>
+                  </pic:blipFill>
+                  <pic:spPr>
+                    <a:xfrm>
+                      <a:off x="0" y="0"/>
+                      <a:ext cx="6134956" cy="3124636"/>
+                    </a:xfrm>
+                    <a:prstGeom prst="rect">
+                      <a:avLst/>
+                    </a:prstGeom>
+                  </pic:spPr>
+                </pic:pic>
+              </a:graphicData>
+            </a:graphic>
+          </wp:inline>
+        </w:drawing>
+      </w:r>
+    </w:p>
+    <w:p>
+      <w:r>
+        <w:drawing>
+          <wp:inline distT="0" distB="0" distL="0" distR="0" wp14:anchorId="7BDBF1EC" wp14:editId="64BD3A8E">
+            <wp:extent cx="6858000" cy="2422525"/>
+            <wp:effectExtent l="0" t="0" r="0" b="0"/>
+            <wp:docPr id="56" name="Picture 56"/>
+            <wp:cNvGraphicFramePr>
+              <a:graphicFrameLocks xmlns:a="http://schemas.openxmlformats.org/drawingml/2006/main" noChangeAspect="1"/>
+            </wp:cNvGraphicFramePr>
+            <a:graphic xmlns:a="http://schemas.openxmlformats.org/drawingml/2006/main">
+              <a:graphicData uri="http://schemas.openxmlformats.org/drawingml/2006/picture">
+                <pic:pic xmlns:pic="http://schemas.openxmlformats.org/drawingml/2006/picture">
+                  <pic:nvPicPr>
+                    <pic:cNvPr id="1" name=""/>
+                    <pic:cNvPicPr/>
+                  </pic:nvPicPr>
+                  <pic:blipFill>
+                    <a:blip r:embed="rId43"/>
+                    <a:stretch>
+                      <a:fillRect/>
+                    </a:stretch>
+                  </pic:blipFill>
+                  <pic:spPr>
+                    <a:xfrm>
+                      <a:off x="0" y="0"/>
+                      <a:ext cx="6858000" cy="2422525"/>
+                    </a:xfrm>
+                    <a:prstGeom prst="rect">
+                      <a:avLst/>
+                    </a:prstGeom>
+                  </pic:spPr>
+                </pic:pic>
+              </a:graphicData>
+            </a:graphic>
+          </wp:inline>
+        </w:drawing>
+      </w:r>
+    </w:p>
+    <w:p>
       <w:bookmarkStart w:id="0" w:name="_GoBack"/>
       <w:bookmarkEnd w:id="0"/>
-    </w:p>
-    <w:p>
-      <w:r>
-        <w:br w:type="page"/>
-      </w:r>
     </w:p>
     <w:p/>
     <w:sectPr>
